--- a/legalizacion_rechazada.docx
+++ b/legalizacion_rechazada.docx
@@ -1,6 +1,6 @@
 
 <file path=word/document.xml><?xml version="1.0" encoding="utf-8"?>
-<w:document xmlns:wpc="http://schemas.microsoft.com/office/word/2010/wordprocessingCanvas" xmlns:cx="http://schemas.microsoft.com/office/drawing/2014/chartex" xmlns:cx1="http://schemas.microsoft.com/office/drawing/2015/9/8/chartex" xmlns:cx2="http://schemas.microsoft.com/office/drawing/2015/10/21/chartex" xmlns:cx3="http://schemas.microsoft.com/office/drawing/2016/5/9/chartex" xmlns:cx4="http://schemas.microsoft.com/office/drawing/2016/5/10/chartex" xmlns:cx5="http://schemas.microsoft.com/office/drawing/2016/5/11/chartex" xmlns:cx6="http://schemas.microsoft.com/office/drawing/2016/5/12/chartex" xmlns:cx7="http://schemas.microsoft.com/office/drawing/2016/5/13/chartex" xmlns:cx8="http://schemas.microsoft.com/office/drawing/2016/5/14/chartex" xmlns:mc="http://schemas.openxmlformats.org/markup-compatibility/2006" xmlns:aink="http://schemas.microsoft.com/office/drawing/2016/ink" xmlns:am3d="http://schemas.microsoft.com/office/drawing/2017/model3d" xmlns:o="urn:schemas-microsoft-com:office:office" xmlns:r="http://schemas.openxmlformats.org/officeDocument/2006/relationships" xmlns:m="http://schemas.openxmlformats.org/officeDocument/2006/math" xmlns:v="urn:schemas-microsoft-com:vml" xmlns:wp14="http://schemas.microsoft.com/office/word/2010/wordprocessingDrawing" xmlns:wp="http://schemas.openxmlformats.org/drawingml/2006/wordprocessingDrawing" xmlns:w10="urn:schemas-microsoft-com:office:word" xmlns:w="http://schemas.openxmlformats.org/wordprocessingml/2006/main" xmlns:w14="http://schemas.microsoft.com/office/word/2010/wordml" xmlns:w15="http://schemas.microsoft.com/office/word/2012/wordml" xmlns:w16cex="http://schemas.microsoft.com/office/word/2018/wordml/cex" xmlns:w16cid="http://schemas.microsoft.com/office/word/2016/wordml/cid" xmlns:w16="http://schemas.microsoft.com/office/word/2018/wordml" xmlns:w16se="http://schemas.microsoft.com/office/word/2015/wordml/symex" xmlns:wpg="http://schemas.microsoft.com/office/word/2010/wordprocessingGroup" xmlns:wpi="http://schemas.microsoft.com/office/word/2010/wordprocessingInk" xmlns:wne="http://schemas.microsoft.com/office/word/2006/wordml" xmlns:wps="http://schemas.microsoft.com/office/word/2010/wordprocessingShape" mc:Ignorable="w14 w15 w16se w16cid w16 w16cex wp14">
+<w:document xmlns:wpc="http://schemas.microsoft.com/office/word/2010/wordprocessingCanvas" xmlns:cx="http://schemas.microsoft.com/office/drawing/2014/chartex" xmlns:cx1="http://schemas.microsoft.com/office/drawing/2015/9/8/chartex" xmlns:mc="http://schemas.openxmlformats.org/markup-compatibility/2006" xmlns:o="urn:schemas-microsoft-com:office:office" xmlns:r="http://schemas.openxmlformats.org/officeDocument/2006/relationships" xmlns:m="http://schemas.openxmlformats.org/officeDocument/2006/math" xmlns:v="urn:schemas-microsoft-com:vml" xmlns:wp14="http://schemas.microsoft.com/office/word/2010/wordprocessingDrawing" xmlns:wp="http://schemas.openxmlformats.org/drawingml/2006/wordprocessingDrawing" xmlns:w10="urn:schemas-microsoft-com:office:word" xmlns:w="http://schemas.openxmlformats.org/wordprocessingml/2006/main" xmlns:w14="http://schemas.microsoft.com/office/word/2010/wordml" xmlns:w15="http://schemas.microsoft.com/office/word/2012/wordml" xmlns:w16se="http://schemas.microsoft.com/office/word/2015/wordml/symex" xmlns:wpg="http://schemas.microsoft.com/office/word/2010/wordprocessingGroup" xmlns:wpi="http://schemas.microsoft.com/office/word/2010/wordprocessingInk" xmlns:wne="http://schemas.microsoft.com/office/word/2006/wordml" xmlns:wps="http://schemas.microsoft.com/office/word/2010/wordprocessingShape" mc:Ignorable="w14 w15 w16se wp14">
   <w:body>
     <w:p>
       <w:pPr>
@@ -470,21 +470,11 @@
           <w:rFonts w:ascii="Arial Narrow" w:hAnsi="Arial Narrow" w:cs="Arial"/>
           <w:bCs/>
           <w:color w:val="000000"/>
-          <w:highlight w:val="yellow"/>
           <w:lang w:eastAsia="es-CO"/>
         </w:rPr>
-        <w:t>N°</w:t>
-      </w:r>
-      <w:r>
-        <w:rPr>
-          <w:rFonts w:ascii="Arial Narrow" w:hAnsi="Arial Narrow" w:cs="Arial"/>
-          <w:bCs/>
-          <w:color w:val="000000"/>
-          <w:highlight w:val="yellow"/>
-          <w:lang w:eastAsia="es-CO"/>
-        </w:rPr>
-        <w:t>202502000064</w:t>
-      </w:r>
+        <w:t>N</w:t>
+      </w:r>
+      <w:bookmarkStart w:id="0" w:name="_GoBack"/>
       <w:r>
         <w:rPr>
           <w:rFonts w:ascii="Arial Narrow" w:hAnsi="Arial Narrow" w:cs="Arial"/>
@@ -492,13 +482,38 @@
           <w:color w:val="000000"/>
           <w:lang w:eastAsia="es-CO"/>
         </w:rPr>
+        <w:t>°</w:t>
+      </w:r>
+      <w:r>
+        <w:rPr>
+          <w:rFonts w:ascii="Arial Narrow" w:hAnsi="Arial Narrow" w:cs="Arial"/>
+          <w:bCs/>
+          <w:color w:val="000000"/>
+          <w:lang w:eastAsia="es-CO"/>
+        </w:rPr>
+        <w:t>{{radicado}}</w:t>
+      </w:r>
+      <w:r>
+        <w:rPr>
+          <w:rFonts w:ascii="Arial Narrow" w:hAnsi="Arial Narrow" w:cs="Arial"/>
+          <w:bCs/>
+          <w:color w:val="000000"/>
+          <w:lang w:eastAsia="es-CO"/>
+        </w:rPr>
         <w:t>,</w:t>
       </w:r>
       <w:r>
         <w:rPr>
           <w:rFonts w:ascii="Arial Narrow" w:hAnsi="Arial Narrow" w:cs="Arial"/>
         </w:rPr>
-        <w:t xml:space="preserve"> se permite manifestar lo siguiente</w:t>
+        <w:t xml:space="preserve"> </w:t>
+      </w:r>
+      <w:bookmarkEnd w:id="0"/>
+      <w:r>
+        <w:rPr>
+          <w:rFonts w:ascii="Arial Narrow" w:hAnsi="Arial Narrow" w:cs="Arial"/>
+        </w:rPr>
+        <w:t>se permite manifestar lo siguiente</w:t>
       </w:r>
       <w:r>
         <w:rPr>
@@ -1251,8 +1266,6 @@
         </w:rPr>
         <w:t>, como se evidencia:</w:t>
       </w:r>
-      <w:bookmarkStart w:id="0" w:name="_GoBack"/>
-      <w:bookmarkEnd w:id="0"/>
     </w:p>
     <w:p>
       <w:pPr>
@@ -1271,7 +1284,7 @@
         <w:widowControl w:val="0"/>
         <w:autoSpaceDE w:val="0"/>
         <w:autoSpaceDN w:val="0"/>
-        <w:jc w:val="both"/>
+        <w:jc w:val="center"/>
         <w:rPr>
           <w:rFonts w:ascii="Arial Narrow" w:hAnsi="Arial Narrow" w:cs="Arial"/>
           <w:bdr w:val="none" w:sz="0" w:space="0" w:color="auto" w:frame="1"/>
@@ -1280,44 +1293,9 @@
       <w:r>
         <w:rPr>
           <w:rFonts w:ascii="Arial Narrow" w:hAnsi="Arial Narrow" w:cs="Arial"/>
-          <w:noProof/>
-          <w:bdr w:val="none" w:sz="0" w:space="0" w:color="auto" w:frame="1"/>
-        </w:rPr>
-        <w:drawing>
-          <wp:inline distT="0" distB="0" distL="0" distR="0" wp14:anchorId="4C91D297" wp14:editId="1139038B">
-            <wp:extent cx="6301740" cy="675640"/>
-            <wp:effectExtent l="0" t="0" r="3810" b="0"/>
-            <wp:docPr id="1" name="Imagen 1"/>
-            <wp:cNvGraphicFramePr>
-              <a:graphicFrameLocks xmlns:a="http://schemas.openxmlformats.org/drawingml/2006/main" noChangeAspect="1"/>
-            </wp:cNvGraphicFramePr>
-            <a:graphic xmlns:a="http://schemas.openxmlformats.org/drawingml/2006/main">
-              <a:graphicData uri="http://schemas.openxmlformats.org/drawingml/2006/picture">
-                <pic:pic xmlns:pic="http://schemas.openxmlformats.org/drawingml/2006/picture">
-                  <pic:nvPicPr>
-                    <pic:cNvPr id="1" name=""/>
-                    <pic:cNvPicPr/>
-                  </pic:nvPicPr>
-                  <pic:blipFill>
-                    <a:blip r:embed="rId10"/>
-                    <a:stretch>
-                      <a:fillRect/>
-                    </a:stretch>
-                  </pic:blipFill>
-                  <pic:spPr>
-                    <a:xfrm>
-                      <a:off x="0" y="0"/>
-                      <a:ext cx="6301740" cy="675640"/>
-                    </a:xfrm>
-                    <a:prstGeom prst="rect">
-                      <a:avLst/>
-                    </a:prstGeom>
-                  </pic:spPr>
-                </pic:pic>
-              </a:graphicData>
-            </a:graphic>
-          </wp:inline>
-        </w:drawing>
+          <w:b/>
+        </w:rPr>
+        <w:t>{{imagen_1}}</w:t>
       </w:r>
     </w:p>
     <w:p>
@@ -1528,7 +1506,7 @@
         </w:rPr>
         <w:t xml:space="preserve">Para el proceso de legalización, el aspirante deberá ingresar a la página de Sapiencia: </w:t>
       </w:r>
-      <w:hyperlink r:id="rId11" w:history="1">
+      <w:hyperlink r:id="rId10" w:history="1">
         <w:r>
           <w:rPr>
             <w:rStyle w:val="Hipervnculo"/>
@@ -1665,14 +1643,7 @@
         <w:rPr>
           <w:rFonts w:ascii="Arial Narrow" w:hAnsi="Arial Narrow" w:cs="Arial"/>
         </w:rPr>
-        <w:t xml:space="preserve">si el presupuesto se agotaba antes de finalizar el plazo para la entrega de documentos establecido en el artículo segundo, la Agencia de Educación Postsecundaria de Medellín - SAPIENCIA, se abstendría de recibir los documentos y no habría lugar a más legalizaciones, por lo que, los recursos ya se habían agotado siendo </w:t>
-      </w:r>
-      <w:r>
-        <w:rPr>
-          <w:rFonts w:ascii="Arial Narrow" w:hAnsi="Arial Narrow" w:cs="Arial"/>
-        </w:rPr>
-        <w:lastRenderedPageBreak/>
-        <w:t>asignados a los primeros aspirantes que solicitaron la cita, debido a esto, fue de conocimiento de toda la ciudadanía la Resolución de apertura y de preselección teniendo todos las mismas oportunidades para solicitar la cita dentro de los términos allí estipulados y las condiciones estipuladas.</w:t>
+        <w:t>si el presupuesto se agotaba antes de finalizar el plazo para la entrega de documentos establecido en el artículo segundo, la Agencia de Educación Postsecundaria de Medellín - SAPIENCIA, se abstendría de recibir los documentos y no habría lugar a más legalizaciones, por lo que, los recursos ya se habían agotado siendo asignados a los primeros aspirantes que solicitaron la cita, debido a esto, fue de conocimiento de toda la ciudadanía la Resolución de apertura y de preselección teniendo todos las mismas oportunidades para solicitar la cita dentro de los términos allí estipulados y las condiciones estipuladas.</w:t>
       </w:r>
     </w:p>
     <w:p>
@@ -1792,7 +1763,7 @@
         </w:rPr>
         <w:t xml:space="preserve">Finalmente, le reiteramos nuestro interés en brindarle el acompañamiento que usted requiera, en caso de solicitar alguna información adicional, le invitamos a que se comunique con nuestra línea de atención al ciudadano 6044447947, al correo info@sapiencia.gov.co, o que visite nuestra página web </w:t>
       </w:r>
-      <w:hyperlink r:id="rId12" w:history="1">
+      <w:hyperlink r:id="rId11" w:history="1">
         <w:r>
           <w:rPr>
             <w:rStyle w:val="Hipervnculo"/>
@@ -2175,7 +2146,7 @@
                           </pic:cNvPicPr>
                         </pic:nvPicPr>
                         <pic:blipFill>
-                          <a:blip r:embed="rId13" cstate="print">
+                          <a:blip r:embed="rId12" cstate="print">
                             <a:extLst>
                               <a:ext uri="{28A0092B-C50C-407E-A947-70E740481C1C}">
                                 <a14:useLocalDpi xmlns:a14="http://schemas.microsoft.com/office/drawing/2010/main" val="0"/>
@@ -2578,8 +2549,8 @@
       </w:pPr>
     </w:p>
     <w:sectPr>
-      <w:headerReference w:type="default" r:id="rId14"/>
-      <w:footerReference w:type="default" r:id="rId15"/>
+      <w:headerReference w:type="default" r:id="rId13"/>
+      <w:footerReference w:type="default" r:id="rId14"/>
       <w:pgSz w:w="12240" w:h="15840"/>
       <w:pgMar w:top="1417" w:right="1041" w:bottom="1417" w:left="1275" w:header="708" w:footer="708" w:gutter="0"/>
       <w:cols w:space="708"/>
@@ -2590,7 +2561,7 @@
 </file>
 
 <file path=word/endnotes.xml><?xml version="1.0" encoding="utf-8"?>
-<w:endnotes xmlns:wpc="http://schemas.microsoft.com/office/word/2010/wordprocessingCanvas" xmlns:cx="http://schemas.microsoft.com/office/drawing/2014/chartex" xmlns:cx1="http://schemas.microsoft.com/office/drawing/2015/9/8/chartex" xmlns:cx2="http://schemas.microsoft.com/office/drawing/2015/10/21/chartex" xmlns:cx3="http://schemas.microsoft.com/office/drawing/2016/5/9/chartex" xmlns:cx4="http://schemas.microsoft.com/office/drawing/2016/5/10/chartex" xmlns:cx5="http://schemas.microsoft.com/office/drawing/2016/5/11/chartex" xmlns:cx6="http://schemas.microsoft.com/office/drawing/2016/5/12/chartex" xmlns:cx7="http://schemas.microsoft.com/office/drawing/2016/5/13/chartex" xmlns:cx8="http://schemas.microsoft.com/office/drawing/2016/5/14/chartex" xmlns:mc="http://schemas.openxmlformats.org/markup-compatibility/2006" xmlns:aink="http://schemas.microsoft.com/office/drawing/2016/ink" xmlns:am3d="http://schemas.microsoft.com/office/drawing/2017/model3d" xmlns:o="urn:schemas-microsoft-com:office:office" xmlns:r="http://schemas.openxmlformats.org/officeDocument/2006/relationships" xmlns:m="http://schemas.openxmlformats.org/officeDocument/2006/math" xmlns:v="urn:schemas-microsoft-com:vml" xmlns:wp14="http://schemas.microsoft.com/office/word/2010/wordprocessingDrawing" xmlns:wp="http://schemas.openxmlformats.org/drawingml/2006/wordprocessingDrawing" xmlns:w10="urn:schemas-microsoft-com:office:word" xmlns:w="http://schemas.openxmlformats.org/wordprocessingml/2006/main" xmlns:w14="http://schemas.microsoft.com/office/word/2010/wordml" xmlns:w15="http://schemas.microsoft.com/office/word/2012/wordml" xmlns:w16cex="http://schemas.microsoft.com/office/word/2018/wordml/cex" xmlns:w16cid="http://schemas.microsoft.com/office/word/2016/wordml/cid" xmlns:w16="http://schemas.microsoft.com/office/word/2018/wordml" xmlns:w16se="http://schemas.microsoft.com/office/word/2015/wordml/symex" xmlns:wpg="http://schemas.microsoft.com/office/word/2010/wordprocessingGroup" xmlns:wpi="http://schemas.microsoft.com/office/word/2010/wordprocessingInk" xmlns:wne="http://schemas.microsoft.com/office/word/2006/wordml" xmlns:wps="http://schemas.microsoft.com/office/word/2010/wordprocessingShape" mc:Ignorable="w14 w15 w16se w16cid w16 w16cex wp14">
+<w:endnotes xmlns:wpc="http://schemas.microsoft.com/office/word/2010/wordprocessingCanvas" xmlns:cx="http://schemas.microsoft.com/office/drawing/2014/chartex" xmlns:cx1="http://schemas.microsoft.com/office/drawing/2015/9/8/chartex" xmlns:mc="http://schemas.openxmlformats.org/markup-compatibility/2006" xmlns:o="urn:schemas-microsoft-com:office:office" xmlns:r="http://schemas.openxmlformats.org/officeDocument/2006/relationships" xmlns:m="http://schemas.openxmlformats.org/officeDocument/2006/math" xmlns:v="urn:schemas-microsoft-com:vml" xmlns:wp14="http://schemas.microsoft.com/office/word/2010/wordprocessingDrawing" xmlns:wp="http://schemas.openxmlformats.org/drawingml/2006/wordprocessingDrawing" xmlns:w10="urn:schemas-microsoft-com:office:word" xmlns:w="http://schemas.openxmlformats.org/wordprocessingml/2006/main" xmlns:w14="http://schemas.microsoft.com/office/word/2010/wordml" xmlns:w15="http://schemas.microsoft.com/office/word/2012/wordml" xmlns:w16se="http://schemas.microsoft.com/office/word/2015/wordml/symex" xmlns:wpg="http://schemas.microsoft.com/office/word/2010/wordprocessingGroup" xmlns:wpi="http://schemas.microsoft.com/office/word/2010/wordprocessingInk" xmlns:wne="http://schemas.microsoft.com/office/word/2006/wordml" xmlns:wps="http://schemas.microsoft.com/office/word/2010/wordprocessingShape" mc:Ignorable="w14 w15 w16se wp14">
   <w:endnote w:type="separator" w:id="-1">
     <w:p>
       <w:r>
@@ -2612,7 +2583,7 @@
 </file>
 
 <file path=word/footer1.xml><?xml version="1.0" encoding="utf-8"?>
-<w:ftr xmlns:wpc="http://schemas.microsoft.com/office/word/2010/wordprocessingCanvas" xmlns:cx="http://schemas.microsoft.com/office/drawing/2014/chartex" xmlns:cx1="http://schemas.microsoft.com/office/drawing/2015/9/8/chartex" xmlns:cx2="http://schemas.microsoft.com/office/drawing/2015/10/21/chartex" xmlns:cx3="http://schemas.microsoft.com/office/drawing/2016/5/9/chartex" xmlns:cx4="http://schemas.microsoft.com/office/drawing/2016/5/10/chartex" xmlns:cx5="http://schemas.microsoft.com/office/drawing/2016/5/11/chartex" xmlns:cx6="http://schemas.microsoft.com/office/drawing/2016/5/12/chartex" xmlns:cx7="http://schemas.microsoft.com/office/drawing/2016/5/13/chartex" xmlns:cx8="http://schemas.microsoft.com/office/drawing/2016/5/14/chartex" xmlns:mc="http://schemas.openxmlformats.org/markup-compatibility/2006" xmlns:aink="http://schemas.microsoft.com/office/drawing/2016/ink" xmlns:am3d="http://schemas.microsoft.com/office/drawing/2017/model3d" xmlns:o="urn:schemas-microsoft-com:office:office" xmlns:r="http://schemas.openxmlformats.org/officeDocument/2006/relationships" xmlns:m="http://schemas.openxmlformats.org/officeDocument/2006/math" xmlns:v="urn:schemas-microsoft-com:vml" xmlns:wp14="http://schemas.microsoft.com/office/word/2010/wordprocessingDrawing" xmlns:wp="http://schemas.openxmlformats.org/drawingml/2006/wordprocessingDrawing" xmlns:w10="urn:schemas-microsoft-com:office:word" xmlns:w="http://schemas.openxmlformats.org/wordprocessingml/2006/main" xmlns:w14="http://schemas.microsoft.com/office/word/2010/wordml" xmlns:w15="http://schemas.microsoft.com/office/word/2012/wordml" xmlns:w16cex="http://schemas.microsoft.com/office/word/2018/wordml/cex" xmlns:w16cid="http://schemas.microsoft.com/office/word/2016/wordml/cid" xmlns:w16="http://schemas.microsoft.com/office/word/2018/wordml" xmlns:w16se="http://schemas.microsoft.com/office/word/2015/wordml/symex" xmlns:wpg="http://schemas.microsoft.com/office/word/2010/wordprocessingGroup" xmlns:wpi="http://schemas.microsoft.com/office/word/2010/wordprocessingInk" xmlns:wne="http://schemas.microsoft.com/office/word/2006/wordml" xmlns:wps="http://schemas.microsoft.com/office/word/2010/wordprocessingShape" mc:Ignorable="w14 w15 w16se w16cid w16 w16cex wp14">
+<w:ftr xmlns:wpc="http://schemas.microsoft.com/office/word/2010/wordprocessingCanvas" xmlns:cx="http://schemas.microsoft.com/office/drawing/2014/chartex" xmlns:cx1="http://schemas.microsoft.com/office/drawing/2015/9/8/chartex" xmlns:mc="http://schemas.openxmlformats.org/markup-compatibility/2006" xmlns:o="urn:schemas-microsoft-com:office:office" xmlns:r="http://schemas.openxmlformats.org/officeDocument/2006/relationships" xmlns:m="http://schemas.openxmlformats.org/officeDocument/2006/math" xmlns:v="urn:schemas-microsoft-com:vml" xmlns:wp14="http://schemas.microsoft.com/office/word/2010/wordprocessingDrawing" xmlns:wp="http://schemas.openxmlformats.org/drawingml/2006/wordprocessingDrawing" xmlns:w10="urn:schemas-microsoft-com:office:word" xmlns:w="http://schemas.openxmlformats.org/wordprocessingml/2006/main" xmlns:w14="http://schemas.microsoft.com/office/word/2010/wordml" xmlns:w15="http://schemas.microsoft.com/office/word/2012/wordml" xmlns:w16se="http://schemas.microsoft.com/office/word/2015/wordml/symex" xmlns:wpg="http://schemas.microsoft.com/office/word/2010/wordprocessingGroup" xmlns:wpi="http://schemas.microsoft.com/office/word/2010/wordprocessingInk" xmlns:wne="http://schemas.microsoft.com/office/word/2006/wordml" xmlns:wps="http://schemas.microsoft.com/office/word/2010/wordprocessingShape" mc:Ignorable="w14 w15 w16se wp14">
   <w:p>
     <w:pPr>
       <w:pStyle w:val="Piedepgina"/>
@@ -2665,7 +2636,7 @@
 </file>
 
 <file path=word/footnotes.xml><?xml version="1.0" encoding="utf-8"?>
-<w:footnotes xmlns:wpc="http://schemas.microsoft.com/office/word/2010/wordprocessingCanvas" xmlns:cx="http://schemas.microsoft.com/office/drawing/2014/chartex" xmlns:cx1="http://schemas.microsoft.com/office/drawing/2015/9/8/chartex" xmlns:cx2="http://schemas.microsoft.com/office/drawing/2015/10/21/chartex" xmlns:cx3="http://schemas.microsoft.com/office/drawing/2016/5/9/chartex" xmlns:cx4="http://schemas.microsoft.com/office/drawing/2016/5/10/chartex" xmlns:cx5="http://schemas.microsoft.com/office/drawing/2016/5/11/chartex" xmlns:cx6="http://schemas.microsoft.com/office/drawing/2016/5/12/chartex" xmlns:cx7="http://schemas.microsoft.com/office/drawing/2016/5/13/chartex" xmlns:cx8="http://schemas.microsoft.com/office/drawing/2016/5/14/chartex" xmlns:mc="http://schemas.openxmlformats.org/markup-compatibility/2006" xmlns:aink="http://schemas.microsoft.com/office/drawing/2016/ink" xmlns:am3d="http://schemas.microsoft.com/office/drawing/2017/model3d" xmlns:o="urn:schemas-microsoft-com:office:office" xmlns:r="http://schemas.openxmlformats.org/officeDocument/2006/relationships" xmlns:m="http://schemas.openxmlformats.org/officeDocument/2006/math" xmlns:v="urn:schemas-microsoft-com:vml" xmlns:wp14="http://schemas.microsoft.com/office/word/2010/wordprocessingDrawing" xmlns:wp="http://schemas.openxmlformats.org/drawingml/2006/wordprocessingDrawing" xmlns:w10="urn:schemas-microsoft-com:office:word" xmlns:w="http://schemas.openxmlformats.org/wordprocessingml/2006/main" xmlns:w14="http://schemas.microsoft.com/office/word/2010/wordml" xmlns:w15="http://schemas.microsoft.com/office/word/2012/wordml" xmlns:w16cex="http://schemas.microsoft.com/office/word/2018/wordml/cex" xmlns:w16cid="http://schemas.microsoft.com/office/word/2016/wordml/cid" xmlns:w16="http://schemas.microsoft.com/office/word/2018/wordml" xmlns:w16se="http://schemas.microsoft.com/office/word/2015/wordml/symex" xmlns:wpg="http://schemas.microsoft.com/office/word/2010/wordprocessingGroup" xmlns:wpi="http://schemas.microsoft.com/office/word/2010/wordprocessingInk" xmlns:wne="http://schemas.microsoft.com/office/word/2006/wordml" xmlns:wps="http://schemas.microsoft.com/office/word/2010/wordprocessingShape" mc:Ignorable="w14 w15 w16se w16cid w16 w16cex wp14">
+<w:footnotes xmlns:wpc="http://schemas.microsoft.com/office/word/2010/wordprocessingCanvas" xmlns:cx="http://schemas.microsoft.com/office/drawing/2014/chartex" xmlns:cx1="http://schemas.microsoft.com/office/drawing/2015/9/8/chartex" xmlns:mc="http://schemas.openxmlformats.org/markup-compatibility/2006" xmlns:o="urn:schemas-microsoft-com:office:office" xmlns:r="http://schemas.openxmlformats.org/officeDocument/2006/relationships" xmlns:m="http://schemas.openxmlformats.org/officeDocument/2006/math" xmlns:v="urn:schemas-microsoft-com:vml" xmlns:wp14="http://schemas.microsoft.com/office/word/2010/wordprocessingDrawing" xmlns:wp="http://schemas.openxmlformats.org/drawingml/2006/wordprocessingDrawing" xmlns:w10="urn:schemas-microsoft-com:office:word" xmlns:w="http://schemas.openxmlformats.org/wordprocessingml/2006/main" xmlns:w14="http://schemas.microsoft.com/office/word/2010/wordml" xmlns:w15="http://schemas.microsoft.com/office/word/2012/wordml" xmlns:w16se="http://schemas.microsoft.com/office/word/2015/wordml/symex" xmlns:wpg="http://schemas.microsoft.com/office/word/2010/wordprocessingGroup" xmlns:wpi="http://schemas.microsoft.com/office/word/2010/wordprocessingInk" xmlns:wne="http://schemas.microsoft.com/office/word/2006/wordml" xmlns:wps="http://schemas.microsoft.com/office/word/2010/wordprocessingShape" mc:Ignorable="w14 w15 w16se wp14">
   <w:footnote w:type="separator" w:id="-1">
     <w:p>
       <w:r>
@@ -2687,7 +2658,7 @@
 </file>
 
 <file path=word/header1.xml><?xml version="1.0" encoding="utf-8"?>
-<w:hdr xmlns:wpc="http://schemas.microsoft.com/office/word/2010/wordprocessingCanvas" xmlns:cx="http://schemas.microsoft.com/office/drawing/2014/chartex" xmlns:cx1="http://schemas.microsoft.com/office/drawing/2015/9/8/chartex" xmlns:cx2="http://schemas.microsoft.com/office/drawing/2015/10/21/chartex" xmlns:cx3="http://schemas.microsoft.com/office/drawing/2016/5/9/chartex" xmlns:cx4="http://schemas.microsoft.com/office/drawing/2016/5/10/chartex" xmlns:cx5="http://schemas.microsoft.com/office/drawing/2016/5/11/chartex" xmlns:cx6="http://schemas.microsoft.com/office/drawing/2016/5/12/chartex" xmlns:cx7="http://schemas.microsoft.com/office/drawing/2016/5/13/chartex" xmlns:cx8="http://schemas.microsoft.com/office/drawing/2016/5/14/chartex" xmlns:mc="http://schemas.openxmlformats.org/markup-compatibility/2006" xmlns:aink="http://schemas.microsoft.com/office/drawing/2016/ink" xmlns:am3d="http://schemas.microsoft.com/office/drawing/2017/model3d" xmlns:o="urn:schemas-microsoft-com:office:office" xmlns:r="http://schemas.openxmlformats.org/officeDocument/2006/relationships" xmlns:m="http://schemas.openxmlformats.org/officeDocument/2006/math" xmlns:v="urn:schemas-microsoft-com:vml" xmlns:wp14="http://schemas.microsoft.com/office/word/2010/wordprocessingDrawing" xmlns:wp="http://schemas.openxmlformats.org/drawingml/2006/wordprocessingDrawing" xmlns:w10="urn:schemas-microsoft-com:office:word" xmlns:w="http://schemas.openxmlformats.org/wordprocessingml/2006/main" xmlns:w14="http://schemas.microsoft.com/office/word/2010/wordml" xmlns:w15="http://schemas.microsoft.com/office/word/2012/wordml" xmlns:w16cex="http://schemas.microsoft.com/office/word/2018/wordml/cex" xmlns:w16cid="http://schemas.microsoft.com/office/word/2016/wordml/cid" xmlns:w16="http://schemas.microsoft.com/office/word/2018/wordml" xmlns:w16se="http://schemas.microsoft.com/office/word/2015/wordml/symex" xmlns:wpg="http://schemas.microsoft.com/office/word/2010/wordprocessingGroup" xmlns:wpi="http://schemas.microsoft.com/office/word/2010/wordprocessingInk" xmlns:wne="http://schemas.microsoft.com/office/word/2006/wordml" xmlns:wps="http://schemas.microsoft.com/office/word/2010/wordprocessingShape" mc:Ignorable="w14 w15 w16se w16cid w16 w16cex wp14">
+<w:hdr xmlns:wpc="http://schemas.microsoft.com/office/word/2010/wordprocessingCanvas" xmlns:cx="http://schemas.microsoft.com/office/drawing/2014/chartex" xmlns:cx1="http://schemas.microsoft.com/office/drawing/2015/9/8/chartex" xmlns:mc="http://schemas.openxmlformats.org/markup-compatibility/2006" xmlns:o="urn:schemas-microsoft-com:office:office" xmlns:r="http://schemas.openxmlformats.org/officeDocument/2006/relationships" xmlns:m="http://schemas.openxmlformats.org/officeDocument/2006/math" xmlns:v="urn:schemas-microsoft-com:vml" xmlns:wp14="http://schemas.microsoft.com/office/word/2010/wordprocessingDrawing" xmlns:wp="http://schemas.openxmlformats.org/drawingml/2006/wordprocessingDrawing" xmlns:w10="urn:schemas-microsoft-com:office:word" xmlns:w="http://schemas.openxmlformats.org/wordprocessingml/2006/main" xmlns:w14="http://schemas.microsoft.com/office/word/2010/wordml" xmlns:w15="http://schemas.microsoft.com/office/word/2012/wordml" xmlns:w16se="http://schemas.microsoft.com/office/word/2015/wordml/symex" xmlns:wpg="http://schemas.microsoft.com/office/word/2010/wordprocessingGroup" xmlns:wpi="http://schemas.microsoft.com/office/word/2010/wordprocessingInk" xmlns:wne="http://schemas.microsoft.com/office/word/2006/wordml" xmlns:wps="http://schemas.microsoft.com/office/word/2010/wordprocessingShape" mc:Ignorable="w14 w15 w16se wp14">
   <w:p>
     <w:pPr>
       <w:pStyle w:val="Encabezado"/>
@@ -2754,7 +2725,7 @@
 </file>
 
 <file path=word/numbering.xml><?xml version="1.0" encoding="utf-8"?>
-<w:numbering xmlns:wpc="http://schemas.microsoft.com/office/word/2010/wordprocessingCanvas" xmlns:cx="http://schemas.microsoft.com/office/drawing/2014/chartex" xmlns:cx1="http://schemas.microsoft.com/office/drawing/2015/9/8/chartex" xmlns:cx2="http://schemas.microsoft.com/office/drawing/2015/10/21/chartex" xmlns:cx3="http://schemas.microsoft.com/office/drawing/2016/5/9/chartex" xmlns:cx4="http://schemas.microsoft.com/office/drawing/2016/5/10/chartex" xmlns:cx5="http://schemas.microsoft.com/office/drawing/2016/5/11/chartex" xmlns:cx6="http://schemas.microsoft.com/office/drawing/2016/5/12/chartex" xmlns:cx7="http://schemas.microsoft.com/office/drawing/2016/5/13/chartex" xmlns:cx8="http://schemas.microsoft.com/office/drawing/2016/5/14/chartex" xmlns:mc="http://schemas.openxmlformats.org/markup-compatibility/2006" xmlns:aink="http://schemas.microsoft.com/office/drawing/2016/ink" xmlns:am3d="http://schemas.microsoft.com/office/drawing/2017/model3d" xmlns:o="urn:schemas-microsoft-com:office:office" xmlns:r="http://schemas.openxmlformats.org/officeDocument/2006/relationships" xmlns:m="http://schemas.openxmlformats.org/officeDocument/2006/math" xmlns:v="urn:schemas-microsoft-com:vml" xmlns:wp14="http://schemas.microsoft.com/office/word/2010/wordprocessingDrawing" xmlns:wp="http://schemas.openxmlformats.org/drawingml/2006/wordprocessingDrawing" xmlns:w10="urn:schemas-microsoft-com:office:word" xmlns:w="http://schemas.openxmlformats.org/wordprocessingml/2006/main" xmlns:w14="http://schemas.microsoft.com/office/word/2010/wordml" xmlns:w15="http://schemas.microsoft.com/office/word/2012/wordml" xmlns:w16cex="http://schemas.microsoft.com/office/word/2018/wordml/cex" xmlns:w16cid="http://schemas.microsoft.com/office/word/2016/wordml/cid" xmlns:w16="http://schemas.microsoft.com/office/word/2018/wordml" xmlns:w16se="http://schemas.microsoft.com/office/word/2015/wordml/symex" xmlns:wpg="http://schemas.microsoft.com/office/word/2010/wordprocessingGroup" xmlns:wpi="http://schemas.microsoft.com/office/word/2010/wordprocessingInk" xmlns:wne="http://schemas.microsoft.com/office/word/2006/wordml" xmlns:wps="http://schemas.microsoft.com/office/word/2010/wordprocessingShape" mc:Ignorable="w14 w15 w16se w16cid w16 w16cex wp14">
+<w:numbering xmlns:wpc="http://schemas.microsoft.com/office/word/2010/wordprocessingCanvas" xmlns:cx="http://schemas.microsoft.com/office/drawing/2014/chartex" xmlns:cx1="http://schemas.microsoft.com/office/drawing/2015/9/8/chartex" xmlns:mc="http://schemas.openxmlformats.org/markup-compatibility/2006" xmlns:o="urn:schemas-microsoft-com:office:office" xmlns:r="http://schemas.openxmlformats.org/officeDocument/2006/relationships" xmlns:m="http://schemas.openxmlformats.org/officeDocument/2006/math" xmlns:v="urn:schemas-microsoft-com:vml" xmlns:wp14="http://schemas.microsoft.com/office/word/2010/wordprocessingDrawing" xmlns:wp="http://schemas.openxmlformats.org/drawingml/2006/wordprocessingDrawing" xmlns:w10="urn:schemas-microsoft-com:office:word" xmlns:w="http://schemas.openxmlformats.org/wordprocessingml/2006/main" xmlns:w14="http://schemas.microsoft.com/office/word/2010/wordml" xmlns:w15="http://schemas.microsoft.com/office/word/2012/wordml" xmlns:w16se="http://schemas.microsoft.com/office/word/2015/wordml/symex" xmlns:wpg="http://schemas.microsoft.com/office/word/2010/wordprocessingGroup" xmlns:wpi="http://schemas.microsoft.com/office/word/2010/wordprocessingInk" xmlns:wne="http://schemas.microsoft.com/office/word/2006/wordml" xmlns:wps="http://schemas.microsoft.com/office/word/2010/wordprocessingShape" mc:Ignorable="w14 w15 w16se wp14">
   <w:abstractNum w:abstractNumId="0" w15:restartNumberingAfterBreak="0">
     <w:nsid w:val="99DB6914"/>
     <w:multiLevelType w:val="multilevel"/>
@@ -3857,7 +3828,7 @@
 </file>
 
 <file path=word/styles.xml><?xml version="1.0" encoding="utf-8"?>
-<w:styles xmlns:mc="http://schemas.openxmlformats.org/markup-compatibility/2006" xmlns:r="http://schemas.openxmlformats.org/officeDocument/2006/relationships" xmlns:w="http://schemas.openxmlformats.org/wordprocessingml/2006/main" xmlns:w14="http://schemas.microsoft.com/office/word/2010/wordml" xmlns:w15="http://schemas.microsoft.com/office/word/2012/wordml" xmlns:w16cex="http://schemas.microsoft.com/office/word/2018/wordml/cex" xmlns:w16cid="http://schemas.microsoft.com/office/word/2016/wordml/cid" xmlns:w16="http://schemas.microsoft.com/office/word/2018/wordml" xmlns:w16se="http://schemas.microsoft.com/office/word/2015/wordml/symex" mc:Ignorable="w14 w15 w16se w16cid w16 w16cex">
+<w:styles xmlns:mc="http://schemas.openxmlformats.org/markup-compatibility/2006" xmlns:r="http://schemas.openxmlformats.org/officeDocument/2006/relationships" xmlns:w="http://schemas.openxmlformats.org/wordprocessingml/2006/main" xmlns:w14="http://schemas.microsoft.com/office/word/2010/wordml" xmlns:w15="http://schemas.microsoft.com/office/word/2012/wordml" xmlns:w16se="http://schemas.microsoft.com/office/word/2015/wordml/symex" mc:Ignorable="w14 w15 w16se">
   <w:docDefaults>
     <w:rPrDefault>
       <w:rPr>
@@ -3871,7 +3842,7 @@
     </w:rPrDefault>
     <w:pPrDefault/>
   </w:docDefaults>
-  <w:latentStyles w:defLockedState="0" w:defUIPriority="99" w:defSemiHidden="0" w:defUnhideWhenUsed="0" w:defQFormat="0" w:count="376">
+  <w:latentStyles w:defLockedState="0" w:defUIPriority="99" w:defSemiHidden="0" w:defUnhideWhenUsed="0" w:defQFormat="0" w:count="371">
     <w:lsdException w:name="Normal" w:uiPriority="0" w:qFormat="1"/>
     <w:lsdException w:name="heading 1" w:uiPriority="9" w:qFormat="1"/>
     <w:lsdException w:name="heading 2" w:semiHidden="1" w:uiPriority="9" w:unhideWhenUsed="1" w:qFormat="1"/>
@@ -4243,11 +4214,6 @@
     <w:lsdException w:name="List Table 5 Dark Accent 6" w:uiPriority="50"/>
     <w:lsdException w:name="List Table 6 Colorful Accent 6" w:uiPriority="51"/>
     <w:lsdException w:name="List Table 7 Colorful Accent 6" w:uiPriority="52"/>
-    <w:lsdException w:name="Mention" w:semiHidden="1" w:unhideWhenUsed="1"/>
-    <w:lsdException w:name="Smart Hyperlink" w:semiHidden="1" w:unhideWhenUsed="1"/>
-    <w:lsdException w:name="Hashtag" w:semiHidden="1" w:unhideWhenUsed="1"/>
-    <w:lsdException w:name="Unresolved Mention" w:semiHidden="1" w:unhideWhenUsed="1"/>
-    <w:lsdException w:name="Smart Link" w:semiHidden="1" w:unhideWhenUsed="1"/>
   </w:latentStyles>
   <w:style w:type="paragraph" w:default="1" w:styleId="Normal">
     <w:name w:val="Normal"/>
@@ -4855,15 +4821,6 @@
 </file>
 
 <file path=customXml/item1.xml><?xml version="1.0" encoding="utf-8"?>
-<?mso-contentType ?>
-<FormTemplates xmlns="http://schemas.microsoft.com/sharepoint/v3/contenttype/forms">
-  <Display>DocumentLibraryForm</Display>
-  <Edit>DocumentLibraryForm</Edit>
-  <New>DocumentLibraryForm</New>
-</FormTemplates>
-</file>
-
-<file path=customXml/item2.xml><?xml version="1.0" encoding="utf-8"?>
 <ct:contentTypeSchema xmlns:ct="http://schemas.microsoft.com/office/2006/metadata/contentType" xmlns:ma="http://schemas.microsoft.com/office/2006/metadata/properties/metaAttributes" ct:_="" ma:_="" ma:contentTypeName="Documento" ma:contentTypeID="0x010100D9CCCA44E2C99944BAE64B502DE3FD2A" ma:contentTypeVersion="13" ma:contentTypeDescription="Crear nuevo documento." ma:contentTypeScope="" ma:versionID="c5507f6670b0b4d42a0fa109d0574e08">
   <xsd:schema xmlns:xsd="http://www.w3.org/2001/XMLSchema" xmlns:xs="http://www.w3.org/2001/XMLSchema" xmlns:p="http://schemas.microsoft.com/office/2006/metadata/properties" xmlns:ns2="b3f023d8-5d21-4a64-81dc-e4e2f442a49c" xmlns:ns3="89c07dc6-a914-4a48-b388-dfe830e5bbb3" targetNamespace="http://schemas.microsoft.com/office/2006/metadata/properties" ma:root="true" ma:fieldsID="4cb93d8223fe519fc72ded60dfa8c01d" ns2:_="" ns3:_="">
     <xsd:import namespace="b3f023d8-5d21-4a64-81dc-e4e2f442a49c"/>
@@ -5086,7 +5043,7 @@
 </ct:contentTypeSchema>
 </file>
 
-<file path=customXml/item3.xml><?xml version="1.0" encoding="utf-8"?>
+<file path=customXml/item2.xml><?xml version="1.0" encoding="utf-8"?>
 <p:properties xmlns:p="http://schemas.microsoft.com/office/2006/metadata/properties" xmlns:xsi="http://www.w3.org/2001/XMLSchema-instance" xmlns:pc="http://schemas.microsoft.com/office/infopath/2007/PartnerControls">
   <documentManagement>
     <TaxCatchAll xmlns="89c07dc6-a914-4a48-b388-dfe830e5bbb3" xsi:nil="true"/>
@@ -5097,15 +5054,16 @@
 </p:properties>
 </file>
 
-<file path=customXml/itemProps1.xml><?xml version="1.0" encoding="utf-8"?>
-<ds:datastoreItem xmlns:ds="http://schemas.openxmlformats.org/officeDocument/2006/customXml" ds:itemID="{81C117D8-4C64-4033-B3FD-19034D35F696}">
-  <ds:schemaRefs>
-    <ds:schemaRef ds:uri="http://schemas.microsoft.com/sharepoint/v3/contenttype/forms"/>
-  </ds:schemaRefs>
-</ds:datastoreItem>
+<file path=customXml/item3.xml><?xml version="1.0" encoding="utf-8"?>
+<?mso-contentType ?>
+<FormTemplates xmlns="http://schemas.microsoft.com/sharepoint/v3/contenttype/forms">
+  <Display>DocumentLibraryForm</Display>
+  <Edit>DocumentLibraryForm</Edit>
+  <New>DocumentLibraryForm</New>
+</FormTemplates>
 </file>
 
-<file path=customXml/itemProps2.xml><?xml version="1.0" encoding="utf-8"?>
+<file path=customXml/itemProps1.xml><?xml version="1.0" encoding="utf-8"?>
 <ds:datastoreItem xmlns:ds="http://schemas.openxmlformats.org/officeDocument/2006/customXml" ds:itemID="{6A397952-A398-4907-A9F0-AF8E69095320}">
   <ds:schemaRefs>
     <ds:schemaRef ds:uri="http://schemas.microsoft.com/office/2006/metadata/contentType"/>
@@ -5124,7 +5082,7 @@
 </ds:datastoreItem>
 </file>
 
-<file path=customXml/itemProps3.xml><?xml version="1.0" encoding="utf-8"?>
+<file path=customXml/itemProps2.xml><?xml version="1.0" encoding="utf-8"?>
 <ds:datastoreItem xmlns:ds="http://schemas.openxmlformats.org/officeDocument/2006/customXml" ds:itemID="{AB684D13-C917-4588-B0B1-4D1404D8D0EE}">
   <ds:schemaRefs>
     <ds:schemaRef ds:uri="http://schemas.microsoft.com/office/2006/metadata/properties"/>
@@ -5133,4 +5091,12 @@
     <ds:schemaRef ds:uri="b3f023d8-5d21-4a64-81dc-e4e2f442a49c"/>
   </ds:schemaRefs>
 </ds:datastoreItem>
+</file>
+
+<file path=customXml/itemProps3.xml><?xml version="1.0" encoding="utf-8"?>
+<ds:datastoreItem xmlns:ds="http://schemas.openxmlformats.org/officeDocument/2006/customXml" ds:itemID="{81C117D8-4C64-4033-B3FD-19034D35F696}">
+  <ds:schemaRefs>
+    <ds:schemaRef ds:uri="http://schemas.microsoft.com/sharepoint/v3/contenttype/forms"/>
+  </ds:schemaRefs>
+</ds:datastoreItem>
 </file>